--- a/GeneralExercises/GeneralExercises.docx
+++ b/GeneralExercises/GeneralExercises.docx
@@ -3,26 +3,253 @@
 <w:document xmlns:wpc="http://schemas.microsoft.com/office/word/2010/wordprocessingCanvas" xmlns:cx="http://schemas.microsoft.com/office/drawing/2014/chartex" xmlns:cx1="http://schemas.microsoft.com/office/drawing/2015/9/8/chartex" xmlns:cx2="http://schemas.microsoft.com/office/drawing/2015/10/21/chartex" xmlns:cx3="http://schemas.microsoft.com/office/drawing/2016/5/9/chartex" xmlns:cx4="http://schemas.microsoft.com/office/drawing/2016/5/10/chartex" xmlns:cx5="http://schemas.microsoft.com/office/drawing/2016/5/11/chartex" xmlns:cx6="http://schemas.microsoft.com/office/drawing/2016/5/12/chartex" xmlns:cx7="http://schemas.microsoft.com/office/drawing/2016/5/13/chartex" xmlns:cx8="http://schemas.microsoft.com/office/drawing/2016/5/14/chartex" xmlns:mc="http://schemas.openxmlformats.org/markup-compatibility/2006" xmlns:aink="http://schemas.microsoft.com/office/drawing/2016/ink" xmlns:am3d="http://schemas.microsoft.com/office/drawing/2017/model3d" xmlns:o="urn:schemas-microsoft-com:office:office" xmlns:r="http://schemas.openxmlformats.org/officeDocument/2006/relationships" xmlns:m="http://schemas.openxmlformats.org/officeDocument/2006/math" xmlns:v="urn:schemas-microsoft-com:vml" xmlns:wp14="http://schemas.microsoft.com/office/word/2010/wordprocessingDrawing" xmlns:wp="http://schemas.openxmlformats.org/drawingml/2006/wordprocessingDrawing" xmlns:w10="urn:schemas-microsoft-com:office:word" xmlns:w="http://schemas.openxmlformats.org/wordprocessingml/2006/main" xmlns:w14="http://schemas.microsoft.com/office/word/2010/wordml" xmlns:w15="http://schemas.microsoft.com/office/word/2012/wordml" xmlns:w16cid="http://schemas.microsoft.com/office/word/2016/wordml/cid" xmlns:w16se="http://schemas.microsoft.com/office/word/2015/wordml/symex" xmlns:wpg="http://schemas.microsoft.com/office/word/2010/wordprocessingGroup" xmlns:wpi="http://schemas.microsoft.com/office/word/2010/wordprocessingInk" xmlns:wne="http://schemas.microsoft.com/office/word/2006/wordml" xmlns:wps="http://schemas.microsoft.com/office/word/2010/wordprocessingShape" mc:Ignorable="w14 w15 w16se w16cid wp14">
   <w:body>
     <w:p>
-      <w:r>
-        <w:t xml:space="preserve">This document describes some basic things that you can do with </w:t>
-      </w:r>
-      <w:proofErr w:type="spellStart"/>
-      <w:r>
-        <w:t>Microbits</w:t>
-      </w:r>
-      <w:proofErr w:type="spellEnd"/>
-      <w:r>
-        <w:t xml:space="preserve">. </w:t>
-      </w:r>
-    </w:p>
-    <w:p>
-      <w:r>
-        <w:t>Exercise 1:</w:t>
-      </w:r>
-    </w:p>
-    <w:p>
+      <w:pPr>
+        <w:rPr>
+          <w:sz w:val="24"/>
+        </w:rPr>
+      </w:pPr>
+      <w:r>
+        <w:rPr>
+          <w:sz w:val="24"/>
+        </w:rPr>
+        <w:t xml:space="preserve">This document describes some basic things that you can do with Microbits. </w:t>
+      </w:r>
       <w:bookmarkStart w:id="0" w:name="_GoBack"/>
       <w:bookmarkEnd w:id="0"/>
+    </w:p>
+    <w:p>
+      <w:pPr>
+        <w:rPr>
+          <w:sz w:val="28"/>
+        </w:rPr>
+      </w:pPr>
+      <w:r>
+        <w:rPr>
+          <w:b/>
+          <w:sz w:val="28"/>
+        </w:rPr>
+        <w:t>Exercise 1:</w:t>
+      </w:r>
+      <w:r>
+        <w:rPr>
+          <w:sz w:val="28"/>
+        </w:rPr>
+        <w:t xml:space="preserve"> </w:t>
+      </w:r>
+      <w:r>
+        <w:rPr>
+          <w:sz w:val="28"/>
+          <w:u w:val="single"/>
+        </w:rPr>
+        <w:t>Basics</w:t>
+      </w:r>
+    </w:p>
+    <w:p>
+      <w:pPr>
+        <w:rPr>
+          <w:rStyle w:val="Hyperlink"/>
+          <w:sz w:val="24"/>
+        </w:rPr>
+      </w:pPr>
+      <w:r>
+        <w:rPr>
+          <w:sz w:val="24"/>
+          <w:u w:val="single"/>
+        </w:rPr>
+        <w:t>Step 1:</w:t>
+      </w:r>
+      <w:r>
+        <w:rPr>
+          <w:sz w:val="24"/>
+        </w:rPr>
+        <w:t xml:space="preserve"> </w:t>
+      </w:r>
+      <w:r>
+        <w:rPr>
+          <w:sz w:val="24"/>
+        </w:rPr>
+        <w:t xml:space="preserve">Go to </w:t>
+      </w:r>
+      <w:hyperlink r:id="rId7" w:history="1">
+        <w:r>
+          <w:rPr>
+            <w:rStyle w:val="Hyperlink"/>
+            <w:sz w:val="24"/>
+          </w:rPr>
+          <w:t>https://makecode.microbit.org/#</w:t>
+        </w:r>
+      </w:hyperlink>
+    </w:p>
+    <w:p>
+      <w:pPr>
+        <w:rPr>
+          <w:rStyle w:val="Hyperlink"/>
+          <w:color w:val="auto"/>
+          <w:sz w:val="24"/>
+          <w:u w:val="none"/>
+        </w:rPr>
+      </w:pPr>
+      <w:r>
+        <w:rPr>
+          <w:rStyle w:val="Hyperlink"/>
+          <w:color w:val="auto"/>
+          <w:sz w:val="24"/>
+        </w:rPr>
+        <w:t>Step 2:</w:t>
+      </w:r>
+      <w:r>
+        <w:rPr>
+          <w:rStyle w:val="Hyperlink"/>
+          <w:color w:val="auto"/>
+          <w:sz w:val="24"/>
+          <w:u w:val="none"/>
+        </w:rPr>
+        <w:t xml:space="preserve"> Click basics option and drag and drop show string into on start. It will look like this:</w:t>
+      </w:r>
+    </w:p>
+    <w:p>
+      <w:pPr>
+        <w:jc w:val="center"/>
+        <w:rPr>
+          <w:sz w:val="24"/>
+        </w:rPr>
+      </w:pPr>
+      <w:r>
+        <w:rPr>
+          <w:noProof/>
+          <w:sz w:val="24"/>
+        </w:rPr>
+        <w:drawing>
+          <wp:inline distT="0" distB="0" distL="0" distR="0" wp14:anchorId="286E755C" wp14:editId="30991474">
+            <wp:extent cx="3028263" cy="944880"/>
+            <wp:effectExtent l="0" t="0" r="1270" b="7620"/>
+            <wp:docPr id="6" name="Picture 6"/>
+            <wp:cNvGraphicFramePr>
+              <a:graphicFrameLocks xmlns:a="http://schemas.openxmlformats.org/drawingml/2006/main" noChangeAspect="1"/>
+            </wp:cNvGraphicFramePr>
+            <a:graphic xmlns:a="http://schemas.openxmlformats.org/drawingml/2006/main">
+              <a:graphicData uri="http://schemas.openxmlformats.org/drawingml/2006/picture">
+                <pic:pic xmlns:pic="http://schemas.openxmlformats.org/drawingml/2006/picture">
+                  <pic:nvPicPr>
+                    <pic:cNvPr id="1" name=""/>
+                    <pic:cNvPicPr/>
+                  </pic:nvPicPr>
+                  <pic:blipFill>
+                    <a:blip r:embed="rId8"/>
+                    <a:stretch>
+                      <a:fillRect/>
+                    </a:stretch>
+                  </pic:blipFill>
+                  <pic:spPr>
+                    <a:xfrm>
+                      <a:off x="0" y="0"/>
+                      <a:ext cx="3036655" cy="947498"/>
+                    </a:xfrm>
+                    <a:prstGeom prst="rect">
+                      <a:avLst/>
+                    </a:prstGeom>
+                  </pic:spPr>
+                </pic:pic>
+              </a:graphicData>
+            </a:graphic>
+          </wp:inline>
+        </w:drawing>
+      </w:r>
+    </w:p>
+    <w:p>
+      <w:pPr>
+        <w:rPr>
+          <w:sz w:val="24"/>
+        </w:rPr>
+      </w:pPr>
+      <w:r>
+        <w:rPr>
+          <w:sz w:val="24"/>
+          <w:u w:val="single"/>
+        </w:rPr>
+        <w:t>Step 3:</w:t>
+      </w:r>
+      <w:r>
+        <w:rPr>
+          <w:sz w:val="24"/>
+        </w:rPr>
+        <w:t xml:space="preserve"> </w:t>
+      </w:r>
+      <w:r>
+        <w:rPr>
+          <w:sz w:val="24"/>
+        </w:rPr>
+        <w:t xml:space="preserve">Press on the download button and name your first instruction file – hello. Remember where you saved your file. </w:t>
+      </w:r>
+    </w:p>
+    <w:p>
+      <w:pPr>
+        <w:rPr>
+          <w:sz w:val="24"/>
+        </w:rPr>
+      </w:pPr>
+      <w:r>
+        <w:rPr>
+          <w:sz w:val="24"/>
+        </w:rPr>
+        <w:t>Go to the folder where you saved your file and send the file to your microbit. After the file is transferred, take a look at the microbit, it will show you “hello!”.</w:t>
+      </w:r>
+    </w:p>
+    <w:p>
+      <w:pPr>
+        <w:rPr>
+          <w:sz w:val="28"/>
+          <w:u w:val="single"/>
+        </w:rPr>
+      </w:pPr>
+      <w:r>
+        <w:rPr>
+          <w:b/>
+          <w:sz w:val="28"/>
+        </w:rPr>
+        <w:t>Exercise 2</w:t>
+      </w:r>
+      <w:r>
+        <w:rPr>
+          <w:b/>
+          <w:sz w:val="28"/>
+        </w:rPr>
+        <w:t>:</w:t>
+      </w:r>
+      <w:r>
+        <w:rPr>
+          <w:sz w:val="28"/>
+        </w:rPr>
+        <w:t xml:space="preserve"> </w:t>
+      </w:r>
+      <w:r>
+        <w:rPr>
+          <w:sz w:val="28"/>
+          <w:u w:val="single"/>
+        </w:rPr>
+        <w:t>Random Number Generator</w:t>
+      </w:r>
+    </w:p>
+    <w:p>
+      <w:pPr>
+        <w:rPr>
+          <w:sz w:val="28"/>
+        </w:rPr>
+      </w:pPr>
+    </w:p>
+    <w:p>
+      <w:pPr>
+        <w:rPr>
+          <w:sz w:val="24"/>
+        </w:rPr>
+      </w:pPr>
+    </w:p>
+    <w:p>
+      <w:pPr>
+        <w:rPr>
+          <w:sz w:val="24"/>
+        </w:rPr>
+      </w:pPr>
     </w:p>
     <w:sectPr>
       <w:pgSz w:w="11906" w:h="16838"/>
@@ -32,6 +259,56 @@
     </w:sectPr>
   </w:body>
 </w:document>
+</file>
+
+<file path=word/endnotes.xml><?xml version="1.0" encoding="utf-8"?>
+<w:endnotes xmlns:wpc="http://schemas.microsoft.com/office/word/2010/wordprocessingCanvas" xmlns:cx="http://schemas.microsoft.com/office/drawing/2014/chartex" xmlns:cx1="http://schemas.microsoft.com/office/drawing/2015/9/8/chartex" xmlns:cx2="http://schemas.microsoft.com/office/drawing/2015/10/21/chartex" xmlns:cx3="http://schemas.microsoft.com/office/drawing/2016/5/9/chartex" xmlns:cx4="http://schemas.microsoft.com/office/drawing/2016/5/10/chartex" xmlns:cx5="http://schemas.microsoft.com/office/drawing/2016/5/11/chartex" xmlns:cx6="http://schemas.microsoft.com/office/drawing/2016/5/12/chartex" xmlns:cx7="http://schemas.microsoft.com/office/drawing/2016/5/13/chartex" xmlns:cx8="http://schemas.microsoft.com/office/drawing/2016/5/14/chartex" xmlns:mc="http://schemas.openxmlformats.org/markup-compatibility/2006" xmlns:aink="http://schemas.microsoft.com/office/drawing/2016/ink" xmlns:am3d="http://schemas.microsoft.com/office/drawing/2017/model3d" xmlns:o="urn:schemas-microsoft-com:office:office" xmlns:r="http://schemas.openxmlformats.org/officeDocument/2006/relationships" xmlns:m="http://schemas.openxmlformats.org/officeDocument/2006/math" xmlns:v="urn:schemas-microsoft-com:vml" xmlns:wp14="http://schemas.microsoft.com/office/word/2010/wordprocessingDrawing" xmlns:wp="http://schemas.openxmlformats.org/drawingml/2006/wordprocessingDrawing" xmlns:w10="urn:schemas-microsoft-com:office:word" xmlns:w="http://schemas.openxmlformats.org/wordprocessingml/2006/main" xmlns:w14="http://schemas.microsoft.com/office/word/2010/wordml" xmlns:w15="http://schemas.microsoft.com/office/word/2012/wordml" xmlns:w16cid="http://schemas.microsoft.com/office/word/2016/wordml/cid" xmlns:w16se="http://schemas.microsoft.com/office/word/2015/wordml/symex" xmlns:wpg="http://schemas.microsoft.com/office/word/2010/wordprocessingGroup" xmlns:wpi="http://schemas.microsoft.com/office/word/2010/wordprocessingInk" xmlns:wne="http://schemas.microsoft.com/office/word/2006/wordml" xmlns:wps="http://schemas.microsoft.com/office/word/2010/wordprocessingShape" mc:Ignorable="w14 w15 w16se w16cid wp14">
+  <w:endnote w:type="separator" w:id="-1">
+    <w:p>
+      <w:pPr>
+        <w:spacing w:after="0" w:line="240" w:lineRule="auto"/>
+      </w:pPr>
+      <w:r>
+        <w:separator/>
+      </w:r>
+    </w:p>
+  </w:endnote>
+  <w:endnote w:type="continuationSeparator" w:id="0">
+    <w:p>
+      <w:pPr>
+        <w:spacing w:after="0" w:line="240" w:lineRule="auto"/>
+      </w:pPr>
+      <w:r>
+        <w:continuationSeparator/>
+      </w:r>
+    </w:p>
+  </w:endnote>
+</w:endnotes>
+</file>
+
+<file path=word/footnotes.xml><?xml version="1.0" encoding="utf-8"?>
+<w:footnotes xmlns:wpc="http://schemas.microsoft.com/office/word/2010/wordprocessingCanvas" xmlns:cx="http://schemas.microsoft.com/office/drawing/2014/chartex" xmlns:cx1="http://schemas.microsoft.com/office/drawing/2015/9/8/chartex" xmlns:cx2="http://schemas.microsoft.com/office/drawing/2015/10/21/chartex" xmlns:cx3="http://schemas.microsoft.com/office/drawing/2016/5/9/chartex" xmlns:cx4="http://schemas.microsoft.com/office/drawing/2016/5/10/chartex" xmlns:cx5="http://schemas.microsoft.com/office/drawing/2016/5/11/chartex" xmlns:cx6="http://schemas.microsoft.com/office/drawing/2016/5/12/chartex" xmlns:cx7="http://schemas.microsoft.com/office/drawing/2016/5/13/chartex" xmlns:cx8="http://schemas.microsoft.com/office/drawing/2016/5/14/chartex" xmlns:mc="http://schemas.openxmlformats.org/markup-compatibility/2006" xmlns:aink="http://schemas.microsoft.com/office/drawing/2016/ink" xmlns:am3d="http://schemas.microsoft.com/office/drawing/2017/model3d" xmlns:o="urn:schemas-microsoft-com:office:office" xmlns:r="http://schemas.openxmlformats.org/officeDocument/2006/relationships" xmlns:m="http://schemas.openxmlformats.org/officeDocument/2006/math" xmlns:v="urn:schemas-microsoft-com:vml" xmlns:wp14="http://schemas.microsoft.com/office/word/2010/wordprocessingDrawing" xmlns:wp="http://schemas.openxmlformats.org/drawingml/2006/wordprocessingDrawing" xmlns:w10="urn:schemas-microsoft-com:office:word" xmlns:w="http://schemas.openxmlformats.org/wordprocessingml/2006/main" xmlns:w14="http://schemas.microsoft.com/office/word/2010/wordml" xmlns:w15="http://schemas.microsoft.com/office/word/2012/wordml" xmlns:w16cid="http://schemas.microsoft.com/office/word/2016/wordml/cid" xmlns:w16se="http://schemas.microsoft.com/office/word/2015/wordml/symex" xmlns:wpg="http://schemas.microsoft.com/office/word/2010/wordprocessingGroup" xmlns:wpi="http://schemas.microsoft.com/office/word/2010/wordprocessingInk" xmlns:wne="http://schemas.microsoft.com/office/word/2006/wordml" xmlns:wps="http://schemas.microsoft.com/office/word/2010/wordprocessingShape" mc:Ignorable="w14 w15 w16se w16cid wp14">
+  <w:footnote w:type="separator" w:id="-1">
+    <w:p>
+      <w:pPr>
+        <w:spacing w:after="0" w:line="240" w:lineRule="auto"/>
+      </w:pPr>
+      <w:r>
+        <w:separator/>
+      </w:r>
+    </w:p>
+  </w:footnote>
+  <w:footnote w:type="continuationSeparator" w:id="0">
+    <w:p>
+      <w:pPr>
+        <w:spacing w:after="0" w:line="240" w:lineRule="auto"/>
+      </w:pPr>
+      <w:r>
+        <w:continuationSeparator/>
+      </w:r>
+    </w:p>
+  </w:footnote>
+</w:footnotes>
 </file>
 
 <file path=word/styles.xml><?xml version="1.0" encoding="utf-8"?>
@@ -459,6 +736,61 @@
     <w:semiHidden/>
     <w:unhideWhenUsed/>
   </w:style>
+  <w:style w:type="character" w:styleId="Hyperlink">
+    <w:name w:val="Hyperlink"/>
+    <w:basedOn w:val="DefaultParagraphFont"/>
+    <w:uiPriority w:val="99"/>
+    <w:unhideWhenUsed/>
+    <w:rsid w:val="009205AA"/>
+    <w:rPr>
+      <w:color w:val="0563C1" w:themeColor="hyperlink"/>
+      <w:u w:val="single"/>
+    </w:rPr>
+  </w:style>
+  <w:style w:type="paragraph" w:styleId="Header">
+    <w:name w:val="header"/>
+    <w:basedOn w:val="Normal"/>
+    <w:link w:val="HeaderChar"/>
+    <w:uiPriority w:val="99"/>
+    <w:unhideWhenUsed/>
+    <w:rsid w:val="00452A91"/>
+    <w:pPr>
+      <w:tabs>
+        <w:tab w:val="center" w:pos="4513"/>
+        <w:tab w:val="right" w:pos="9026"/>
+      </w:tabs>
+      <w:spacing w:after="0" w:line="240" w:lineRule="auto"/>
+    </w:pPr>
+  </w:style>
+  <w:style w:type="character" w:customStyle="1" w:styleId="HeaderChar">
+    <w:name w:val="Header Char"/>
+    <w:basedOn w:val="DefaultParagraphFont"/>
+    <w:link w:val="Header"/>
+    <w:uiPriority w:val="99"/>
+    <w:rsid w:val="00452A91"/>
+  </w:style>
+  <w:style w:type="paragraph" w:styleId="Footer">
+    <w:name w:val="footer"/>
+    <w:basedOn w:val="Normal"/>
+    <w:link w:val="FooterChar"/>
+    <w:uiPriority w:val="99"/>
+    <w:unhideWhenUsed/>
+    <w:rsid w:val="00452A91"/>
+    <w:pPr>
+      <w:tabs>
+        <w:tab w:val="center" w:pos="4513"/>
+        <w:tab w:val="right" w:pos="9026"/>
+      </w:tabs>
+      <w:spacing w:after="0" w:line="240" w:lineRule="auto"/>
+    </w:pPr>
+  </w:style>
+  <w:style w:type="character" w:customStyle="1" w:styleId="FooterChar">
+    <w:name w:val="Footer Char"/>
+    <w:basedOn w:val="DefaultParagraphFont"/>
+    <w:link w:val="Footer"/>
+    <w:uiPriority w:val="99"/>
+    <w:rsid w:val="00452A91"/>
+  </w:style>
 </w:styles>
 </file>
 
@@ -762,7 +1094,7 @@
 </file>
 
 <file path=customXml/itemProps1.xml><?xml version="1.0" encoding="utf-8"?>
-<ds:datastoreItem xmlns:ds="http://schemas.openxmlformats.org/officeDocument/2006/customXml" ds:itemID="{AAC24922-F476-489C-9C8E-C07F735364FD}">
+<ds:datastoreItem xmlns:ds="http://schemas.openxmlformats.org/officeDocument/2006/customXml" ds:itemID="{7E8AD8BC-0728-45B1-B21A-82EF20BC5678}">
   <ds:schemaRefs>
     <ds:schemaRef ds:uri="http://schemas.openxmlformats.org/officeDocument/2006/bibliography"/>
   </ds:schemaRefs>
